--- a/PROJECT/Project Plan/TINF19C_PM_Team_1_0v1.docx
+++ b/PROJECT/Project Plan/TINF19C_PM_Team_1_0v1.docx
@@ -533,7 +533,7 @@
         <w:rPr>
           <w:noProof/>
         </w:rPr>
-        <w:t>November 2020</w:t>
+        <w:t>May 2021</w:t>
       </w:r>
       <w:r>
         <w:fldChar w:fldCharType="end"/>
@@ -1778,6 +1778,9 @@
               <w:spacing w:before="60" w:after="60"/>
               <w:jc w:val="center"/>
             </w:pPr>
+            <w:r>
+              <w:t>0.4</w:t>
+            </w:r>
           </w:p>
         </w:tc>
         <w:tc>
@@ -1789,6 +1792,15 @@
               <w:spacing w:before="60" w:after="60"/>
               <w:jc w:val="center"/>
             </w:pPr>
+            <w:r>
+              <w:t>1</w:t>
+            </w:r>
+            <w:r>
+              <w:t>3</w:t>
+            </w:r>
+            <w:r>
+              <w:t>.05.2021</w:t>
+            </w:r>
           </w:p>
         </w:tc>
         <w:tc>
@@ -1799,6 +1811,9 @@
             <w:pPr>
               <w:spacing w:before="60" w:after="60"/>
             </w:pPr>
+            <w:r>
+              <w:t>Update List of Operations</w:t>
+            </w:r>
           </w:p>
         </w:tc>
         <w:tc>
@@ -1810,6 +1825,9 @@
               <w:spacing w:before="60" w:after="60"/>
               <w:jc w:val="center"/>
             </w:pPr>
+            <w:r>
+              <w:t>Leonie de Santis</w:t>
+            </w:r>
           </w:p>
         </w:tc>
       </w:tr>
@@ -4893,8 +4911,14 @@
           <w:p>
             <w:pPr>
               <w:spacing w:before="60" w:after="60"/>
-            </w:pPr>
-            <w:r>
+              <w:rPr>
+                <w:lang w:val="de-DE"/>
+              </w:rPr>
+            </w:pPr>
+            <w:r>
+              <w:rPr>
+                <w:lang w:val="de-DE"/>
+              </w:rPr>
               <w:t>Franziska Kopp, Leonie de Santis</w:t>
             </w:r>
           </w:p>
@@ -4906,6 +4930,7 @@
         <w:spacing w:before="60" w:after="60"/>
         <w:rPr>
           <w:b/>
+          <w:lang w:val="de-DE"/>
         </w:rPr>
       </w:pPr>
     </w:p>
@@ -5142,9 +5167,21 @@
           <w:p>
             <w:pPr>
               <w:spacing w:before="60" w:after="60"/>
-            </w:pPr>
-            <w:r>
-              <w:t>Elian Yildirim, Franziska Kopp</w:t>
+              <w:rPr>
+                <w:lang w:val="de-DE"/>
+              </w:rPr>
+            </w:pPr>
+            <w:r>
+              <w:rPr>
+                <w:lang w:val="de-DE"/>
+              </w:rPr>
+              <w:t>Leonie de Santis</w:t>
+            </w:r>
+            <w:r>
+              <w:rPr>
+                <w:lang w:val="de-DE"/>
+              </w:rPr>
+              <w:t>, Franziska Kopp</w:t>
             </w:r>
           </w:p>
         </w:tc>
@@ -5190,7 +5227,10 @@
               <w:spacing w:before="60" w:after="60"/>
             </w:pPr>
             <w:r>
-              <w:t>Mouaz Tabboush, Leonie de Santis</w:t>
+              <w:t xml:space="preserve">Mouaz Tabboush, </w:t>
+            </w:r>
+            <w:r>
+              <w:t>Elian Yildirim</w:t>
             </w:r>
           </w:p>
         </w:tc>
@@ -5446,9 +5486,18 @@
           <w:p>
             <w:pPr>
               <w:spacing w:before="60" w:after="60"/>
-            </w:pPr>
-            <w:r>
-              <w:t>Franziska Kopp, Leonie de Santis</w:t>
+              <w:rPr>
+                <w:lang w:val="de-DE"/>
+              </w:rPr>
+            </w:pPr>
+            <w:r>
+              <w:rPr>
+                <w:lang w:val="de-DE"/>
+              </w:rPr>
+              <w:t xml:space="preserve">Franziska Kopp, </w:t>
+            </w:r>
+            <w:r>
+              <w:t>Elian Yildirim</w:t>
             </w:r>
           </w:p>
         </w:tc>
@@ -5494,7 +5543,10 @@
               <w:spacing w:before="60" w:after="60"/>
             </w:pPr>
             <w:r>
-              <w:t xml:space="preserve">Elian Yildirim, </w:t>
+              <w:t>Leonie de Santis</w:t>
+            </w:r>
+            <w:r>
+              <w:t xml:space="preserve">, </w:t>
             </w:r>
             <w:r>
               <w:t>Mouaz Tabboush</w:t>
@@ -5790,6 +5842,9 @@
             <w:pPr>
               <w:spacing w:before="60" w:after="60"/>
             </w:pPr>
+            <w:r>
+              <w:t>28.10.2020</w:t>
+            </w:r>
           </w:p>
         </w:tc>
       </w:tr>
@@ -5852,6 +5907,9 @@
             <w:pPr>
               <w:spacing w:before="60" w:after="60"/>
             </w:pPr>
+            <w:r>
+              <w:t>7.11.2020</w:t>
+            </w:r>
           </w:p>
         </w:tc>
       </w:tr>
@@ -5914,6 +5972,9 @@
             <w:pPr>
               <w:spacing w:before="60" w:after="60"/>
             </w:pPr>
+            <w:r>
+              <w:t>6.11.2020</w:t>
+            </w:r>
           </w:p>
         </w:tc>
       </w:tr>
@@ -5976,6 +6037,9 @@
             <w:pPr>
               <w:spacing w:before="60" w:after="60"/>
             </w:pPr>
+            <w:r>
+              <w:t>3.11.2020</w:t>
+            </w:r>
           </w:p>
         </w:tc>
       </w:tr>
@@ -6038,6 +6102,9 @@
             <w:pPr>
               <w:spacing w:before="60" w:after="60"/>
             </w:pPr>
+            <w:r>
+              <w:t>9.11.2020</w:t>
+            </w:r>
           </w:p>
         </w:tc>
       </w:tr>
@@ -6167,6 +6234,9 @@
             <w:pPr>
               <w:spacing w:before="60" w:after="60"/>
             </w:pPr>
+            <w:r>
+              <w:t>9.11.2020</w:t>
+            </w:r>
           </w:p>
         </w:tc>
       </w:tr>
@@ -6218,6 +6288,9 @@
             <w:pPr>
               <w:spacing w:before="60" w:after="60"/>
             </w:pPr>
+            <w:r>
+              <w:t>23.10.2020</w:t>
+            </w:r>
           </w:p>
         </w:tc>
       </w:tr>
@@ -6269,6 +6342,9 @@
             <w:pPr>
               <w:spacing w:before="60" w:after="60"/>
             </w:pPr>
+            <w:r>
+              <w:t>19.01.2021</w:t>
+            </w:r>
           </w:p>
         </w:tc>
       </w:tr>
@@ -6320,6 +6396,9 @@
             <w:pPr>
               <w:spacing w:before="60" w:after="60"/>
             </w:pPr>
+            <w:r>
+              <w:t>19.01.2021</w:t>
+            </w:r>
           </w:p>
         </w:tc>
       </w:tr>
@@ -6419,7 +6498,10 @@
               <w:spacing w:before="60" w:after="60"/>
             </w:pPr>
             <w:r>
-              <w:t>30.10.2020</w:t>
+              <w:t>22.12.</w:t>
+            </w:r>
+            <w:r>
+              <w:t>.2020</w:t>
             </w:r>
           </w:p>
         </w:tc>
@@ -6431,6 +6513,9 @@
             <w:pPr>
               <w:spacing w:before="60" w:after="60"/>
             </w:pPr>
+            <w:r>
+              <w:t>12.12.2020</w:t>
+            </w:r>
           </w:p>
         </w:tc>
       </w:tr>
@@ -6470,7 +6555,10 @@
               <w:spacing w:before="60" w:after="60"/>
             </w:pPr>
             <w:r>
-              <w:t>12.02.2021</w:t>
+              <w:t>12.02</w:t>
+            </w:r>
+            <w:r>
+              <w:t>.2021</w:t>
             </w:r>
           </w:p>
         </w:tc>
@@ -6482,6 +6570,9 @@
             <w:pPr>
               <w:spacing w:before="60" w:after="60"/>
             </w:pPr>
+            <w:r>
+              <w:t>10.02.20221</w:t>
+            </w:r>
           </w:p>
         </w:tc>
       </w:tr>
@@ -6521,7 +6612,10 @@
               <w:spacing w:before="60" w:after="60"/>
             </w:pPr>
             <w:r>
-              <w:t>12.02.2021</w:t>
+              <w:t>12.03</w:t>
+            </w:r>
+            <w:r>
+              <w:t>.2021</w:t>
             </w:r>
           </w:p>
         </w:tc>
@@ -6533,6 +6627,9 @@
             <w:pPr>
               <w:spacing w:before="60" w:after="60"/>
             </w:pPr>
+            <w:r>
+              <w:t>04.05.2021</w:t>
+            </w:r>
           </w:p>
         </w:tc>
       </w:tr>
@@ -6572,7 +6669,10 @@
               <w:spacing w:before="60" w:after="60"/>
             </w:pPr>
             <w:r>
-              <w:t>05.03.2021</w:t>
+              <w:t>05.04</w:t>
+            </w:r>
+            <w:r>
+              <w:t>.2021</w:t>
             </w:r>
           </w:p>
         </w:tc>
@@ -6584,6 +6684,9 @@
             <w:pPr>
               <w:spacing w:before="60" w:after="60"/>
             </w:pPr>
+            <w:r>
+              <w:t>27.04.2021</w:t>
+            </w:r>
           </w:p>
         </w:tc>
       </w:tr>
@@ -6623,7 +6726,10 @@
               <w:spacing w:before="60" w:after="60"/>
             </w:pPr>
             <w:r>
-              <w:t>05.03.2021</w:t>
+              <w:t>05.04</w:t>
+            </w:r>
+            <w:r>
+              <w:t>.2021</w:t>
             </w:r>
           </w:p>
         </w:tc>
@@ -6635,6 +6741,9 @@
             <w:pPr>
               <w:spacing w:before="60" w:after="60"/>
             </w:pPr>
+            <w:r>
+              <w:t>30.03.2021</w:t>
+            </w:r>
           </w:p>
         </w:tc>
       </w:tr>
@@ -6674,7 +6783,10 @@
               <w:spacing w:before="60" w:after="60"/>
             </w:pPr>
             <w:r>
-              <w:t>05.03.2021</w:t>
+              <w:t>05.04</w:t>
+            </w:r>
+            <w:r>
+              <w:t>.2021</w:t>
             </w:r>
           </w:p>
         </w:tc>
@@ -6686,6 +6798,9 @@
             <w:pPr>
               <w:spacing w:before="60" w:after="60"/>
             </w:pPr>
+            <w:r>
+              <w:t>30.03.2021</w:t>
+            </w:r>
           </w:p>
         </w:tc>
       </w:tr>
@@ -6725,7 +6840,10 @@
               <w:spacing w:before="60" w:after="60"/>
             </w:pPr>
             <w:r>
-              <w:t>05.03.2021</w:t>
+              <w:t>05.03</w:t>
+            </w:r>
+            <w:r>
+              <w:t>.2021</w:t>
             </w:r>
           </w:p>
         </w:tc>
@@ -6737,6 +6855,9 @@
             <w:pPr>
               <w:spacing w:before="60" w:after="60"/>
             </w:pPr>
+            <w:r>
+              <w:t>09.03.2021</w:t>
+            </w:r>
           </w:p>
         </w:tc>
       </w:tr>
@@ -6750,7 +6871,7 @@
               <w:spacing w:before="60" w:after="60"/>
             </w:pPr>
             <w:r>
-              <w:t>2.3.7</w:t>
+              <w:t>2.4</w:t>
             </w:r>
           </w:p>
         </w:tc>
@@ -6763,7 +6884,7 @@
               <w:spacing w:before="60" w:after="60"/>
             </w:pPr>
             <w:r>
-              <w:t>Console</w:t>
+              <w:t>Converter</w:t>
             </w:r>
           </w:p>
         </w:tc>
@@ -6776,7 +6897,10 @@
               <w:spacing w:before="60" w:after="60"/>
             </w:pPr>
             <w:r>
-              <w:t>26.03.2021</w:t>
+              <w:t>26.03</w:t>
+            </w:r>
+            <w:r>
+              <w:t>.2021</w:t>
             </w:r>
           </w:p>
         </w:tc>
@@ -6788,6 +6912,9 @@
             <w:pPr>
               <w:spacing w:before="60" w:after="60"/>
             </w:pPr>
+            <w:r>
+              <w:t>23.02.2021</w:t>
+            </w:r>
           </w:p>
         </w:tc>
       </w:tr>
@@ -6801,7 +6928,7 @@
               <w:spacing w:before="60" w:after="60"/>
             </w:pPr>
             <w:r>
-              <w:t>2.3.8</w:t>
+              <w:t>2.5.1</w:t>
             </w:r>
           </w:p>
         </w:tc>
@@ -6814,7 +6941,10 @@
               <w:spacing w:before="60" w:after="60"/>
             </w:pPr>
             <w:r>
-              <w:t>Debugger</w:t>
+              <w:t>Loader/</w:t>
+            </w:r>
+            <w:r>
+              <w:t>Import</w:t>
             </w:r>
           </w:p>
         </w:tc>
@@ -6839,6 +6969,9 @@
             <w:pPr>
               <w:spacing w:before="60" w:after="60"/>
             </w:pPr>
+            <w:r>
+              <w:t>23.02.2021</w:t>
+            </w:r>
           </w:p>
         </w:tc>
       </w:tr>
@@ -6852,7 +6985,7 @@
               <w:spacing w:before="60" w:after="60"/>
             </w:pPr>
             <w:r>
-              <w:t>2.4</w:t>
+              <w:t>2.5.2</w:t>
             </w:r>
           </w:p>
         </w:tc>
@@ -6865,7 +6998,10 @@
               <w:spacing w:before="60" w:after="60"/>
             </w:pPr>
             <w:r>
-              <w:t>Converter</w:t>
+              <w:t>Saver/</w:t>
+            </w:r>
+            <w:r>
+              <w:t>Export</w:t>
             </w:r>
           </w:p>
         </w:tc>
@@ -6890,6 +7026,9 @@
             <w:pPr>
               <w:spacing w:before="60" w:after="60"/>
             </w:pPr>
+            <w:r>
+              <w:t>22.04.2021</w:t>
+            </w:r>
           </w:p>
         </w:tc>
       </w:tr>
@@ -6901,9 +7040,15 @@
           <w:p>
             <w:pPr>
               <w:spacing w:before="60" w:after="60"/>
-            </w:pPr>
-            <w:r>
-              <w:t>2.5.1</w:t>
+              <w:rPr>
+                <w:b/>
+              </w:rPr>
+            </w:pPr>
+            <w:r>
+              <w:rPr>
+                <w:b/>
+              </w:rPr>
+              <w:t>3.0</w:t>
             </w:r>
           </w:p>
         </w:tc>
@@ -6914,12 +7059,21 @@
           <w:p>
             <w:pPr>
               <w:spacing w:before="60" w:after="60"/>
-            </w:pPr>
-            <w:r>
-              <w:t>Loader/</w:t>
-            </w:r>
-            <w:r>
-              <w:t>Import</w:t>
+              <w:rPr>
+                <w:b/>
+              </w:rPr>
+            </w:pPr>
+            <w:r>
+              <w:rPr>
+                <w:b/>
+              </w:rPr>
+              <w:t>T</w:t>
+            </w:r>
+            <w:r>
+              <w:rPr>
+                <w:b/>
+              </w:rPr>
+              <w:t>esting</w:t>
             </w:r>
           </w:p>
         </w:tc>
@@ -6931,9 +7085,6 @@
             <w:pPr>
               <w:spacing w:before="60" w:after="60"/>
             </w:pPr>
-            <w:r>
-              <w:t>26.03.2021</w:t>
-            </w:r>
           </w:p>
         </w:tc>
         <w:tc>
@@ -6957,7 +7108,7 @@
               <w:spacing w:before="60" w:after="60"/>
             </w:pPr>
             <w:r>
-              <w:t>2.5.2</w:t>
+              <w:t>3.1</w:t>
             </w:r>
           </w:p>
         </w:tc>
@@ -6970,10 +7121,7 @@
               <w:spacing w:before="60" w:after="60"/>
             </w:pPr>
             <w:r>
-              <w:t>Saver/</w:t>
-            </w:r>
-            <w:r>
-              <w:t>Export</w:t>
+              <w:t>Error Detecting</w:t>
             </w:r>
           </w:p>
         </w:tc>
@@ -6986,7 +7134,7 @@
               <w:spacing w:before="60" w:after="60"/>
             </w:pPr>
             <w:r>
-              <w:t>26.03.2021</w:t>
+              <w:t>05.05.2020</w:t>
             </w:r>
           </w:p>
         </w:tc>
@@ -6998,6 +7146,9 @@
             <w:pPr>
               <w:spacing w:before="60" w:after="60"/>
             </w:pPr>
+            <w:r>
+              <w:t>13.05.2021</w:t>
+            </w:r>
           </w:p>
         </w:tc>
       </w:tr>
@@ -7009,15 +7160,9 @@
           <w:p>
             <w:pPr>
               <w:spacing w:before="60" w:after="60"/>
-              <w:rPr>
-                <w:b/>
-              </w:rPr>
-            </w:pPr>
-            <w:r>
-              <w:rPr>
-                <w:b/>
-              </w:rPr>
-              <w:t>3.0</w:t>
+            </w:pPr>
+            <w:r>
+              <w:t>3.2</w:t>
             </w:r>
           </w:p>
         </w:tc>
@@ -7028,21 +7173,9 @@
           <w:p>
             <w:pPr>
               <w:spacing w:before="60" w:after="60"/>
-              <w:rPr>
-                <w:b/>
-              </w:rPr>
-            </w:pPr>
-            <w:r>
-              <w:rPr>
-                <w:b/>
-              </w:rPr>
-              <w:t>T</w:t>
-            </w:r>
-            <w:r>
-              <w:rPr>
-                <w:b/>
-              </w:rPr>
-              <w:t>esting</w:t>
+            </w:pPr>
+            <w:r>
+              <w:t>Variables</w:t>
             </w:r>
           </w:p>
         </w:tc>
@@ -7054,6 +7187,9 @@
             <w:pPr>
               <w:spacing w:before="60" w:after="60"/>
             </w:pPr>
+            <w:r>
+              <w:t>05.05.2020</w:t>
+            </w:r>
           </w:p>
         </w:tc>
         <w:tc>
@@ -7064,6 +7200,9 @@
             <w:pPr>
               <w:spacing w:before="60" w:after="60"/>
             </w:pPr>
+            <w:r>
+              <w:t>13.05.2021</w:t>
+            </w:r>
           </w:p>
         </w:tc>
       </w:tr>
@@ -7077,7 +7216,7 @@
               <w:spacing w:before="60" w:after="60"/>
             </w:pPr>
             <w:r>
-              <w:t>3.1</w:t>
+              <w:t>3.3</w:t>
             </w:r>
           </w:p>
         </w:tc>
@@ -7090,7 +7229,7 @@
               <w:spacing w:before="60" w:after="60"/>
             </w:pPr>
             <w:r>
-              <w:t>Error Detecting</w:t>
+              <w:t>Export testing</w:t>
             </w:r>
           </w:p>
         </w:tc>
@@ -7103,7 +7242,7 @@
               <w:spacing w:before="60" w:after="60"/>
             </w:pPr>
             <w:r>
-              <w:t>23.04.2021</w:t>
+              <w:t>05.05.2020</w:t>
             </w:r>
           </w:p>
         </w:tc>
@@ -7115,6 +7254,9 @@
             <w:pPr>
               <w:spacing w:before="60" w:after="60"/>
             </w:pPr>
+            <w:r>
+              <w:t>13.05.2021</w:t>
+            </w:r>
           </w:p>
         </w:tc>
       </w:tr>
@@ -7128,7 +7270,7 @@
               <w:spacing w:before="60" w:after="60"/>
             </w:pPr>
             <w:r>
-              <w:t>3.2</w:t>
+              <w:t>3.4</w:t>
             </w:r>
           </w:p>
         </w:tc>
@@ -7141,7 +7283,7 @@
               <w:spacing w:before="60" w:after="60"/>
             </w:pPr>
             <w:r>
-              <w:t>Variables</w:t>
+              <w:t>GUI-Testing</w:t>
             </w:r>
           </w:p>
         </w:tc>
@@ -7154,7 +7296,7 @@
               <w:spacing w:before="60" w:after="60"/>
             </w:pPr>
             <w:r>
-              <w:t>23.04.2021</w:t>
+              <w:t>05.05.2020</w:t>
             </w:r>
           </w:p>
         </w:tc>
@@ -7166,6 +7308,9 @@
             <w:pPr>
               <w:spacing w:before="60" w:after="60"/>
             </w:pPr>
+            <w:r>
+              <w:t>13.05.2021</w:t>
+            </w:r>
           </w:p>
         </w:tc>
       </w:tr>
@@ -7179,7 +7324,7 @@
               <w:spacing w:before="60" w:after="60"/>
             </w:pPr>
             <w:r>
-              <w:t>3.3</w:t>
+              <w:t>3.5</w:t>
             </w:r>
           </w:p>
         </w:tc>
@@ -7192,7 +7337,7 @@
               <w:spacing w:before="60" w:after="60"/>
             </w:pPr>
             <w:r>
-              <w:t>Export testing</w:t>
+              <w:t>Connector-Testing</w:t>
             </w:r>
           </w:p>
         </w:tc>
@@ -7205,7 +7350,7 @@
               <w:spacing w:before="60" w:after="60"/>
             </w:pPr>
             <w:r>
-              <w:t>23.04.2021</w:t>
+              <w:t>05.05.2020</w:t>
             </w:r>
           </w:p>
         </w:tc>
@@ -7217,6 +7362,9 @@
             <w:pPr>
               <w:spacing w:before="60" w:after="60"/>
             </w:pPr>
+            <w:r>
+              <w:t>13.05.2021</w:t>
+            </w:r>
           </w:p>
         </w:tc>
       </w:tr>
@@ -7230,7 +7378,7 @@
               <w:spacing w:before="60" w:after="60"/>
             </w:pPr>
             <w:r>
-              <w:t>3.4</w:t>
+              <w:t>3.6</w:t>
             </w:r>
           </w:p>
         </w:tc>
@@ -7243,7 +7391,22 @@
               <w:spacing w:before="60" w:after="60"/>
             </w:pPr>
             <w:r>
-              <w:t>GUI-Testing</w:t>
+              <w:t xml:space="preserve">Side </w:t>
+            </w:r>
+            <w:r>
+              <w:t>effects</w:t>
+            </w:r>
+            <w:r>
+              <w:t xml:space="preserve"> </w:t>
+            </w:r>
+            <w:r>
+              <w:t>(Delete, Move,</w:t>
+            </w:r>
+            <w:r>
+              <w:t xml:space="preserve"> </w:t>
+            </w:r>
+            <w:r>
+              <w:t>…)</w:t>
             </w:r>
           </w:p>
         </w:tc>
@@ -7256,7 +7419,7 @@
               <w:spacing w:before="60" w:after="60"/>
             </w:pPr>
             <w:r>
-              <w:t>23.04.2021</w:t>
+              <w:t>05.05.2020</w:t>
             </w:r>
           </w:p>
         </w:tc>
@@ -7268,6 +7431,9 @@
             <w:pPr>
               <w:spacing w:before="60" w:after="60"/>
             </w:pPr>
+            <w:r>
+              <w:t>13.05.2021</w:t>
+            </w:r>
           </w:p>
         </w:tc>
       </w:tr>
@@ -7281,7 +7447,7 @@
               <w:spacing w:before="60" w:after="60"/>
             </w:pPr>
             <w:r>
-              <w:t>3.5</w:t>
+              <w:t>3.7</w:t>
             </w:r>
           </w:p>
         </w:tc>
@@ -7294,7 +7460,7 @@
               <w:spacing w:before="60" w:after="60"/>
             </w:pPr>
             <w:r>
-              <w:t>Connector-Testing</w:t>
+              <w:t>Function Blocks Testing</w:t>
             </w:r>
           </w:p>
         </w:tc>
@@ -7307,7 +7473,7 @@
               <w:spacing w:before="60" w:after="60"/>
             </w:pPr>
             <w:r>
-              <w:t>23.04.2021</w:t>
+              <w:t>05.05.2020</w:t>
             </w:r>
           </w:p>
         </w:tc>
@@ -7319,123 +7485,9 @@
             <w:pPr>
               <w:spacing w:before="60" w:after="60"/>
             </w:pPr>
-          </w:p>
-        </w:tc>
-      </w:tr>
-      <w:tr>
-        <w:tc>
-          <w:tcPr>
-            <w:tcW w:w="885" w:type="pct"/>
-          </w:tcPr>
-          <w:p>
-            <w:pPr>
-              <w:spacing w:before="60" w:after="60"/>
-            </w:pPr>
-            <w:r>
-              <w:t>3.6</w:t>
-            </w:r>
-          </w:p>
-        </w:tc>
-        <w:tc>
-          <w:tcPr>
-            <w:tcW w:w="1847" w:type="pct"/>
-          </w:tcPr>
-          <w:p>
-            <w:pPr>
-              <w:spacing w:before="60" w:after="60"/>
-            </w:pPr>
-            <w:r>
-              <w:t xml:space="preserve">Side </w:t>
-            </w:r>
-            <w:r>
-              <w:t>effects</w:t>
-            </w:r>
-            <w:r>
-              <w:t xml:space="preserve"> </w:t>
-            </w:r>
-            <w:r>
-              <w:t>(Delete, Move,</w:t>
-            </w:r>
-            <w:r>
-              <w:t xml:space="preserve"> </w:t>
-            </w:r>
-            <w:r>
-              <w:t>…)</w:t>
-            </w:r>
-          </w:p>
-        </w:tc>
-        <w:tc>
-          <w:tcPr>
-            <w:tcW w:w="1018" w:type="pct"/>
-          </w:tcPr>
-          <w:p>
-            <w:pPr>
-              <w:spacing w:before="60" w:after="60"/>
-            </w:pPr>
-            <w:r>
-              <w:t>23.04.2021</w:t>
-            </w:r>
-          </w:p>
-        </w:tc>
-        <w:tc>
-          <w:tcPr>
-            <w:tcW w:w="1250" w:type="pct"/>
-          </w:tcPr>
-          <w:p>
-            <w:pPr>
-              <w:spacing w:before="60" w:after="60"/>
-            </w:pPr>
-          </w:p>
-        </w:tc>
-      </w:tr>
-      <w:tr>
-        <w:tc>
-          <w:tcPr>
-            <w:tcW w:w="885" w:type="pct"/>
-          </w:tcPr>
-          <w:p>
-            <w:pPr>
-              <w:spacing w:before="60" w:after="60"/>
-            </w:pPr>
-            <w:r>
-              <w:t>3.7</w:t>
-            </w:r>
-          </w:p>
-        </w:tc>
-        <w:tc>
-          <w:tcPr>
-            <w:tcW w:w="1847" w:type="pct"/>
-          </w:tcPr>
-          <w:p>
-            <w:pPr>
-              <w:spacing w:before="60" w:after="60"/>
-            </w:pPr>
-            <w:r>
-              <w:t>Function Blocks Testing</w:t>
-            </w:r>
-          </w:p>
-        </w:tc>
-        <w:tc>
-          <w:tcPr>
-            <w:tcW w:w="1018" w:type="pct"/>
-          </w:tcPr>
-          <w:p>
-            <w:pPr>
-              <w:spacing w:before="60" w:after="60"/>
-            </w:pPr>
-            <w:r>
-              <w:t>23.04.2021</w:t>
-            </w:r>
-          </w:p>
-        </w:tc>
-        <w:tc>
-          <w:tcPr>
-            <w:tcW w:w="1250" w:type="pct"/>
-          </w:tcPr>
-          <w:p>
-            <w:pPr>
-              <w:spacing w:before="60" w:after="60"/>
-            </w:pPr>
+            <w:r>
+              <w:t>13.05.2021</w:t>
+            </w:r>
           </w:p>
         </w:tc>
       </w:tr>
@@ -8331,6 +8383,45 @@
               <w:t xml:space="preserve">System Requirements Specification (SRS) </w:t>
             </w:r>
           </w:p>
+          <w:p>
+            <w:pPr>
+              <w:pStyle w:val="Listenabsatz"/>
+              <w:numPr>
+                <w:ilvl w:val="0"/>
+                <w:numId w:val="20"/>
+              </w:numPr>
+              <w:spacing w:before="60" w:after="60"/>
+            </w:pPr>
+            <w:r>
+              <w:t>MOD 002: Navigator</w:t>
+            </w:r>
+          </w:p>
+          <w:p>
+            <w:pPr>
+              <w:pStyle w:val="Listenabsatz"/>
+              <w:numPr>
+                <w:ilvl w:val="0"/>
+                <w:numId w:val="20"/>
+              </w:numPr>
+              <w:spacing w:before="60" w:after="60"/>
+            </w:pPr>
+            <w:r>
+              <w:t>MOD 003: Editor</w:t>
+            </w:r>
+          </w:p>
+          <w:p>
+            <w:pPr>
+              <w:pStyle w:val="Listenabsatz"/>
+              <w:numPr>
+                <w:ilvl w:val="0"/>
+                <w:numId w:val="20"/>
+              </w:numPr>
+              <w:spacing w:before="60" w:after="60"/>
+            </w:pPr>
+            <w:r>
+              <w:t>Systemtestplan (STP)</w:t>
+            </w:r>
+          </w:p>
         </w:tc>
       </w:tr>
       <w:tr>
@@ -8384,7 +8475,23 @@
               <w:spacing w:before="60" w:after="60"/>
             </w:pPr>
             <w:r>
-              <w:t>Homepage</w:t>
+              <w:t>Design</w:t>
+            </w:r>
+          </w:p>
+          <w:p>
+            <w:pPr>
+              <w:pStyle w:val="Listenabsatz"/>
+              <w:numPr>
+                <w:ilvl w:val="0"/>
+                <w:numId w:val="20"/>
+              </w:numPr>
+              <w:spacing w:before="60" w:after="60"/>
+            </w:pPr>
+            <w:r>
+              <w:t>Editor/</w:t>
+            </w:r>
+            <w:r>
+              <w:t>Graph</w:t>
             </w:r>
           </w:p>
         </w:tc>
@@ -8497,7 +8604,7 @@
               <w:spacing w:before="60" w:after="60"/>
             </w:pPr>
             <w:r>
-              <w:t>Readme</w:t>
+              <w:t>MOD 001: Converter</w:t>
             </w:r>
           </w:p>
         </w:tc>
@@ -8549,6 +8656,31 @@
                 <w:rFonts w:eastAsia="Arial" w:cs="Arial"/>
               </w:rPr>
             </w:pPr>
+            <w:r>
+              <w:rPr>
+                <w:rFonts w:eastAsia="Arial" w:cs="Arial"/>
+              </w:rPr>
+              <w:t>Import</w:t>
+            </w:r>
+          </w:p>
+          <w:p>
+            <w:pPr>
+              <w:pStyle w:val="Listenabsatz"/>
+              <w:numPr>
+                <w:ilvl w:val="0"/>
+                <w:numId w:val="20"/>
+              </w:numPr>
+              <w:spacing w:before="60" w:after="60"/>
+              <w:rPr>
+                <w:rFonts w:eastAsia="Arial" w:cs="Arial"/>
+              </w:rPr>
+            </w:pPr>
+            <w:r>
+              <w:rPr>
+                <w:rFonts w:eastAsia="Arial" w:cs="Arial"/>
+              </w:rPr>
+              <w:t>PLC-Objects Models</w:t>
+            </w:r>
           </w:p>
         </w:tc>
       </w:tr>
@@ -8643,6 +8775,15 @@
             <w:r>
               <w:t>Project Manual</w:t>
             </w:r>
+            <w:r>
+              <w:t xml:space="preserve"> (PM)</w:t>
+            </w:r>
+            <w:r>
+              <w:t xml:space="preserve"> / </w:t>
+            </w:r>
+            <w:r>
+              <w:t>Gantt chart</w:t>
+            </w:r>
           </w:p>
           <w:p>
             <w:pPr>
@@ -8654,7 +8795,7 @@
               <w:spacing w:before="60" w:after="60"/>
             </w:pPr>
             <w:r>
-              <w:t>Gantt chart</w:t>
+              <w:t>MOD 001: Converter</w:t>
             </w:r>
           </w:p>
         </w:tc>
@@ -8709,6 +8850,69 @@
                 <w:rFonts w:eastAsia="Arial" w:cs="Arial"/>
               </w:rPr>
             </w:pPr>
+            <w:r>
+              <w:rPr>
+                <w:rFonts w:eastAsia="Arial" w:cs="Arial"/>
+              </w:rPr>
+              <w:t>Library for function blocks</w:t>
+            </w:r>
+          </w:p>
+          <w:p>
+            <w:pPr>
+              <w:pStyle w:val="Listenabsatz"/>
+              <w:numPr>
+                <w:ilvl w:val="0"/>
+                <w:numId w:val="20"/>
+              </w:numPr>
+              <w:spacing w:before="60" w:after="60"/>
+              <w:rPr>
+                <w:rFonts w:eastAsia="Arial" w:cs="Arial"/>
+              </w:rPr>
+            </w:pPr>
+            <w:r>
+              <w:rPr>
+                <w:rFonts w:eastAsia="Arial" w:cs="Arial"/>
+              </w:rPr>
+              <w:t>Import/Export</w:t>
+            </w:r>
+          </w:p>
+          <w:p>
+            <w:pPr>
+              <w:pStyle w:val="Listenabsatz"/>
+              <w:numPr>
+                <w:ilvl w:val="0"/>
+                <w:numId w:val="20"/>
+              </w:numPr>
+              <w:spacing w:before="60" w:after="60"/>
+              <w:rPr>
+                <w:rFonts w:eastAsia="Arial" w:cs="Arial"/>
+              </w:rPr>
+            </w:pPr>
+            <w:r>
+              <w:rPr>
+                <w:rFonts w:eastAsia="Arial" w:cs="Arial"/>
+              </w:rPr>
+              <w:t>Variable Interface</w:t>
+            </w:r>
+          </w:p>
+          <w:p>
+            <w:pPr>
+              <w:pStyle w:val="Listenabsatz"/>
+              <w:numPr>
+                <w:ilvl w:val="0"/>
+                <w:numId w:val="20"/>
+              </w:numPr>
+              <w:spacing w:before="60" w:after="60"/>
+              <w:rPr>
+                <w:rFonts w:eastAsia="Arial" w:cs="Arial"/>
+              </w:rPr>
+            </w:pPr>
+            <w:r>
+              <w:rPr>
+                <w:rFonts w:eastAsia="Arial" w:cs="Arial"/>
+              </w:rPr>
+              <w:t>PLC-Objects Models</w:t>
+            </w:r>
           </w:p>
         </w:tc>
       </w:tr>
@@ -8810,47 +9014,6 @@
               <w:t>Work Breakdown Structure (WBS)</w:t>
             </w:r>
           </w:p>
-        </w:tc>
-      </w:tr>
-      <w:tr>
-        <w:trPr>
-          <w:trHeight w:val="1044"/>
-        </w:trPr>
-        <w:tc>
-          <w:tcPr>
-            <w:tcW w:w="1775" w:type="dxa"/>
-            <w:vMerge/>
-          </w:tcPr>
-          <w:p>
-            <w:pPr>
-              <w:spacing w:before="60" w:after="60"/>
-              <w:rPr>
-                <w:b/>
-                <w:bCs/>
-              </w:rPr>
-            </w:pPr>
-          </w:p>
-        </w:tc>
-        <w:tc>
-          <w:tcPr>
-            <w:tcW w:w="1764" w:type="dxa"/>
-          </w:tcPr>
-          <w:p>
-            <w:pPr>
-              <w:spacing w:before="60" w:after="60"/>
-            </w:pPr>
-            <w:r>
-              <w:rPr>
-                <w:b/>
-              </w:rPr>
-              <w:t>Implementation</w:t>
-            </w:r>
-          </w:p>
-        </w:tc>
-        <w:tc>
-          <w:tcPr>
-            <w:tcW w:w="5530" w:type="dxa"/>
-          </w:tcPr>
           <w:p>
             <w:pPr>
               <w:pStyle w:val="Listenabsatz"/>
@@ -8858,6 +9021,85 @@
                 <w:ilvl w:val="0"/>
                 <w:numId w:val="20"/>
               </w:numPr>
+              <w:spacing w:before="60" w:after="60"/>
+            </w:pPr>
+            <w:r>
+              <w:t>MOD 003: Editor</w:t>
+            </w:r>
+          </w:p>
+        </w:tc>
+      </w:tr>
+      <w:tr>
+        <w:trPr>
+          <w:trHeight w:val="796"/>
+        </w:trPr>
+        <w:tc>
+          <w:tcPr>
+            <w:tcW w:w="1775" w:type="dxa"/>
+            <w:vMerge/>
+          </w:tcPr>
+          <w:p>
+            <w:pPr>
+              <w:spacing w:before="60" w:after="60"/>
+              <w:rPr>
+                <w:b/>
+                <w:bCs/>
+              </w:rPr>
+            </w:pPr>
+          </w:p>
+        </w:tc>
+        <w:tc>
+          <w:tcPr>
+            <w:tcW w:w="1764" w:type="dxa"/>
+          </w:tcPr>
+          <w:p>
+            <w:pPr>
+              <w:spacing w:before="60" w:after="60"/>
+            </w:pPr>
+            <w:r>
+              <w:rPr>
+                <w:b/>
+              </w:rPr>
+              <w:t>Implementation</w:t>
+            </w:r>
+          </w:p>
+        </w:tc>
+        <w:tc>
+          <w:tcPr>
+            <w:tcW w:w="5530" w:type="dxa"/>
+          </w:tcPr>
+          <w:p>
+            <w:pPr>
+              <w:pStyle w:val="Listenabsatz"/>
+              <w:numPr>
+                <w:ilvl w:val="0"/>
+                <w:numId w:val="20"/>
+              </w:numPr>
+              <w:spacing w:before="60" w:after="60"/>
+            </w:pPr>
+            <w:r>
+              <w:t>Editor</w:t>
+            </w:r>
+            <w:r>
+              <w:t>/Graph</w:t>
+            </w:r>
+          </w:p>
+          <w:p>
+            <w:pPr>
+              <w:pStyle w:val="Listenabsatz"/>
+              <w:numPr>
+                <w:ilvl w:val="0"/>
+                <w:numId w:val="20"/>
+              </w:numPr>
+              <w:spacing w:before="60" w:after="60"/>
+            </w:pPr>
+            <w:r>
+              <w:t>Connections</w:t>
+            </w:r>
+          </w:p>
+          <w:p>
+            <w:pPr>
+              <w:pStyle w:val="Listenabsatz"/>
               <w:spacing w:before="60" w:after="60"/>
             </w:pPr>
           </w:p>
@@ -8980,7 +9222,7 @@
         <w:noProof/>
         <w:sz w:val="16"/>
       </w:rPr>
-      <w:t>09.11.2020</w:t>
+      <w:t>12.05.2021</w:t>
     </w:r>
     <w:r>
       <w:rPr>
@@ -9021,7 +9263,7 @@
         <w:noProof/>
         <w:sz w:val="16"/>
       </w:rPr>
-      <w:t>13</w:t>
+      <w:t>3</w:t>
     </w:r>
     <w:r>
       <w:rPr>

--- a/PROJECT/Project Plan/TINF19C_PM_Team_1_0v1.docx
+++ b/PROJECT/Project Plan/TINF19C_PM_Team_1_0v1.docx
@@ -8494,6 +8494,19 @@
               <w:t>Graph</w:t>
             </w:r>
           </w:p>
+          <w:p>
+            <w:pPr>
+              <w:pStyle w:val="Listenabsatz"/>
+              <w:numPr>
+                <w:ilvl w:val="0"/>
+                <w:numId w:val="20"/>
+              </w:numPr>
+              <w:spacing w:before="60" w:after="60"/>
+            </w:pPr>
+            <w:r>
+              <w:t>Testing Navigator</w:t>
+            </w:r>
+          </w:p>
         </w:tc>
       </w:tr>
       <w:tr>
@@ -8682,6 +8695,25 @@
               <w:t>PLC-Objects Models</w:t>
             </w:r>
           </w:p>
+          <w:p>
+            <w:pPr>
+              <w:pStyle w:val="Listenabsatz"/>
+              <w:numPr>
+                <w:ilvl w:val="0"/>
+                <w:numId w:val="20"/>
+              </w:numPr>
+              <w:spacing w:before="60" w:after="60"/>
+              <w:rPr>
+                <w:rFonts w:eastAsia="Arial" w:cs="Arial"/>
+              </w:rPr>
+            </w:pPr>
+            <w:r>
+              <w:rPr>
+                <w:rFonts w:eastAsia="Arial" w:cs="Arial"/>
+              </w:rPr>
+              <w:t>Testing Converter</w:t>
+            </w:r>
+          </w:p>
         </w:tc>
       </w:tr>
       <w:tr>
@@ -8914,6 +8946,25 @@
               <w:t>PLC-Objects Models</w:t>
             </w:r>
           </w:p>
+          <w:p>
+            <w:pPr>
+              <w:pStyle w:val="Listenabsatz"/>
+              <w:numPr>
+                <w:ilvl w:val="0"/>
+                <w:numId w:val="20"/>
+              </w:numPr>
+              <w:spacing w:before="60" w:after="60"/>
+              <w:rPr>
+                <w:rFonts w:eastAsia="Arial" w:cs="Arial"/>
+              </w:rPr>
+            </w:pPr>
+            <w:r>
+              <w:rPr>
+                <w:rFonts w:eastAsia="Arial" w:cs="Arial"/>
+              </w:rPr>
+              <w:t>Testing Converter</w:t>
+            </w:r>
+          </w:p>
         </w:tc>
       </w:tr>
       <w:tr>
@@ -9095,6 +9146,19 @@
             </w:pPr>
             <w:r>
               <w:t>Connections</w:t>
+            </w:r>
+          </w:p>
+          <w:p>
+            <w:pPr>
+              <w:pStyle w:val="Listenabsatz"/>
+              <w:numPr>
+                <w:ilvl w:val="0"/>
+                <w:numId w:val="20"/>
+              </w:numPr>
+              <w:spacing w:before="60" w:after="60"/>
+            </w:pPr>
+            <w:r>
+              <w:t>Testing Editor</w:t>
             </w:r>
           </w:p>
           <w:p>
@@ -9222,7 +9286,7 @@
         <w:noProof/>
         <w:sz w:val="16"/>
       </w:rPr>
-      <w:t>12.05.2021</w:t>
+      <w:t>13.05.2021</w:t>
     </w:r>
     <w:r>
       <w:rPr>
@@ -9263,7 +9327,7 @@
         <w:noProof/>
         <w:sz w:val="16"/>
       </w:rPr>
-      <w:t>3</w:t>
+      <w:t>13</w:t>
     </w:r>
     <w:r>
       <w:rPr>
@@ -12540,6 +12604,21 @@
 </file>
 
 <file path=customXml/item1.xml><?xml version="1.0" encoding="utf-8"?>
+<?mso-contentType ?>
+<FormTemplates xmlns="http://schemas.microsoft.com/sharepoint/v3/contenttype/forms">
+  <Display>DocumentLibraryForm</Display>
+  <Edit>DocumentLibraryForm</Edit>
+  <New>DocumentLibraryForm</New>
+</FormTemplates>
+</file>
+
+<file path=customXml/item2.xml><?xml version="1.0" encoding="utf-8"?>
+<p:properties xmlns:p="http://schemas.microsoft.com/office/2006/metadata/properties" xmlns:xsi="http://www.w3.org/2001/XMLSchema-instance" xmlns:pc="http://schemas.microsoft.com/office/infopath/2007/PartnerControls">
+  <documentManagement/>
+</p:properties>
+</file>
+
+<file path=customXml/item3.xml><?xml version="1.0" encoding="utf-8"?>
 <ct:contentTypeSchema xmlns:ct="http://schemas.microsoft.com/office/2006/metadata/contentType" xmlns:ma="http://schemas.microsoft.com/office/2006/metadata/properties/metaAttributes" ct:_="" ma:_="" ma:contentTypeName="Dokument" ma:contentTypeID="0x010100F8EBA0CCDA17F24CA8FE3D79E2258866" ma:contentTypeVersion="2" ma:contentTypeDescription="Ein neues Dokument erstellen." ma:contentTypeScope="" ma:versionID="4d47f76f5df77f694f49c6b98dad4aac">
   <xsd:schema xmlns:xsd="http://www.w3.org/2001/XMLSchema" xmlns:xs="http://www.w3.org/2001/XMLSchema" xmlns:p="http://schemas.microsoft.com/office/2006/metadata/properties" xmlns:ns2="d0cd8bd5-0ac5-498a-aced-dc504efa39ad" targetNamespace="http://schemas.microsoft.com/office/2006/metadata/properties" ma:root="true" ma:fieldsID="968c43ea55966b19daae78b6695674f6" ns2:_="">
     <xsd:import namespace="d0cd8bd5-0ac5-498a-aced-dc504efa39ad"/>
@@ -12671,26 +12750,28 @@
 </ct:contentTypeSchema>
 </file>
 
-<file path=customXml/item2.xml><?xml version="1.0" encoding="utf-8"?>
-<p:properties xmlns:p="http://schemas.microsoft.com/office/2006/metadata/properties" xmlns:xsi="http://www.w3.org/2001/XMLSchema-instance" xmlns:pc="http://schemas.microsoft.com/office/infopath/2007/PartnerControls">
-  <documentManagement/>
-</p:properties>
-</file>
-
-<file path=customXml/item3.xml><?xml version="1.0" encoding="utf-8"?>
-<?mso-contentType ?>
-<FormTemplates xmlns="http://schemas.microsoft.com/sharepoint/v3/contenttype/forms">
-  <Display>DocumentLibraryForm</Display>
-  <Edit>DocumentLibraryForm</Edit>
-  <New>DocumentLibraryForm</New>
-</FormTemplates>
-</file>
-
 <file path=customXml/item4.xml><?xml version="1.0" encoding="utf-8"?>
 <b:Sources xmlns:b="http://schemas.openxmlformats.org/officeDocument/2006/bibliography" xmlns="http://schemas.openxmlformats.org/officeDocument/2006/bibliography" SelectedStyle="\APA.XSL" StyleName="APA"/>
 </file>
 
 <file path=customXml/itemProps1.xml><?xml version="1.0" encoding="utf-8"?>
+<ds:datastoreItem xmlns:ds="http://schemas.openxmlformats.org/officeDocument/2006/customXml" ds:itemID="{84B38832-31D6-4D5A-9801-7291D166BBC9}">
+  <ds:schemaRefs>
+    <ds:schemaRef ds:uri="http://schemas.microsoft.com/sharepoint/v3/contenttype/forms"/>
+  </ds:schemaRefs>
+</ds:datastoreItem>
+</file>
+
+<file path=customXml/itemProps2.xml><?xml version="1.0" encoding="utf-8"?>
+<ds:datastoreItem xmlns:ds="http://schemas.openxmlformats.org/officeDocument/2006/customXml" ds:itemID="{49983FF3-6785-46FC-9FCA-9E1A720D9A9D}">
+  <ds:schemaRefs>
+    <ds:schemaRef ds:uri="http://schemas.microsoft.com/office/2006/metadata/properties"/>
+    <ds:schemaRef ds:uri="http://schemas.microsoft.com/office/infopath/2007/PartnerControls"/>
+  </ds:schemaRefs>
+</ds:datastoreItem>
+</file>
+
+<file path=customXml/itemProps3.xml><?xml version="1.0" encoding="utf-8"?>
 <ds:datastoreItem xmlns:ds="http://schemas.openxmlformats.org/officeDocument/2006/customXml" ds:itemID="{E45A5A9A-37CF-4492-BE8F-3716430C8151}">
   <ds:schemaRefs>
     <ds:schemaRef ds:uri="http://schemas.microsoft.com/office/2006/metadata/contentType"/>
@@ -12708,23 +12789,6 @@
 </ds:datastoreItem>
 </file>
 
-<file path=customXml/itemProps2.xml><?xml version="1.0" encoding="utf-8"?>
-<ds:datastoreItem xmlns:ds="http://schemas.openxmlformats.org/officeDocument/2006/customXml" ds:itemID="{49983FF3-6785-46FC-9FCA-9E1A720D9A9D}">
-  <ds:schemaRefs>
-    <ds:schemaRef ds:uri="http://schemas.microsoft.com/office/2006/metadata/properties"/>
-    <ds:schemaRef ds:uri="http://schemas.microsoft.com/office/infopath/2007/PartnerControls"/>
-  </ds:schemaRefs>
-</ds:datastoreItem>
-</file>
-
-<file path=customXml/itemProps3.xml><?xml version="1.0" encoding="utf-8"?>
-<ds:datastoreItem xmlns:ds="http://schemas.openxmlformats.org/officeDocument/2006/customXml" ds:itemID="{84B38832-31D6-4D5A-9801-7291D166BBC9}">
-  <ds:schemaRefs>
-    <ds:schemaRef ds:uri="http://schemas.microsoft.com/sharepoint/v3/contenttype/forms"/>
-  </ds:schemaRefs>
-</ds:datastoreItem>
-</file>
-
 <file path=customXml/itemProps4.xml><?xml version="1.0" encoding="utf-8"?>
 <ds:datastoreItem xmlns:ds="http://schemas.openxmlformats.org/officeDocument/2006/customXml" ds:itemID="{C6E1058D-D24D-430A-8355-3AAA81089CA0}">
   <ds:schemaRefs>

--- a/PROJECT/Project Plan/TINF19C_PM_Team_1_0v1.docx
+++ b/PROJECT/Project Plan/TINF19C_PM_Team_1_0v1.docx
@@ -9249,7 +9249,7 @@
         <w:noProof/>
         <w:sz w:val="16"/>
       </w:rPr>
-      <w:t>TINF19C_PM_Team_1_0v1</w:t>
+      <w:t>TINF19C_PM_Team_1_0v1.docx</w:t>
     </w:r>
     <w:r>
       <w:rPr>
@@ -9327,7 +9327,7 @@
         <w:noProof/>
         <w:sz w:val="16"/>
       </w:rPr>
-      <w:t>13</w:t>
+      <w:t>12</w:t>
     </w:r>
     <w:r>
       <w:rPr>

--- a/PROJECT/Project Plan/TINF19C_PM_Team_1_0v1.docx
+++ b/PROJECT/Project Plan/TINF19C_PM_Team_1_0v1.docx
@@ -6571,7 +6571,10 @@
               <w:spacing w:before="60" w:after="60"/>
             </w:pPr>
             <w:r>
-              <w:t>10.02.20221</w:t>
+              <w:t>10.02.202</w:t>
+            </w:r>
+            <w:r>
+              <w:t>1</w:t>
             </w:r>
           </w:p>
         </w:tc>
@@ -7574,6 +7577,73 @@
       </w:r>
     </w:p>
     <w:p/>
+    <w:p/>
+    <w:p>
+      <w:pPr>
+        <w:rPr>
+          <w:sz w:val="24"/>
+        </w:rPr>
+      </w:pPr>
+      <w:r>
+        <w:rPr>
+          <w:sz w:val="24"/>
+        </w:rPr>
+        <w:t>Actual  gantt chart of 14.05.2021:</w:t>
+      </w:r>
+    </w:p>
+    <w:p/>
+    <w:p>
+      <w:r>
+        <w:drawing>
+          <wp:inline distT="0" distB="0" distL="0" distR="0">
+            <wp:extent cx="5759450" cy="2703983"/>
+            <wp:effectExtent l="19050" t="0" r="0" b="0"/>
+            <wp:docPr id="3" name="Bild 2"/>
+            <wp:cNvGraphicFramePr>
+              <a:graphicFrameLocks xmlns:a="http://schemas.openxmlformats.org/drawingml/2006/main" noChangeAspect="1"/>
+            </wp:cNvGraphicFramePr>
+            <a:graphic xmlns:a="http://schemas.openxmlformats.org/drawingml/2006/main">
+              <a:graphicData uri="http://schemas.openxmlformats.org/drawingml/2006/picture">
+                <pic:pic xmlns:pic="http://schemas.openxmlformats.org/drawingml/2006/picture">
+                  <pic:nvPicPr>
+                    <pic:cNvPr id="0" name="Picture 2"/>
+                    <pic:cNvPicPr>
+                      <a:picLocks noChangeAspect="1" noChangeArrowheads="1"/>
+                    </pic:cNvPicPr>
+                  </pic:nvPicPr>
+                  <pic:blipFill>
+                    <a:blip r:embed="rId14"/>
+                    <a:srcRect/>
+                    <a:stretch>
+                      <a:fillRect/>
+                    </a:stretch>
+                  </pic:blipFill>
+                  <pic:spPr bwMode="auto">
+                    <a:xfrm>
+                      <a:off x="0" y="0"/>
+                      <a:ext cx="5759450" cy="2703983"/>
+                    </a:xfrm>
+                    <a:prstGeom prst="rect">
+                      <a:avLst/>
+                    </a:prstGeom>
+                    <a:noFill/>
+                    <a:ln w="9525">
+                      <a:noFill/>
+                      <a:miter lim="800000"/>
+                      <a:headEnd/>
+                      <a:tailEnd/>
+                    </a:ln>
+                  </pic:spPr>
+                </pic:pic>
+              </a:graphicData>
+            </a:graphic>
+          </wp:inline>
+        </w:drawing>
+      </w:r>
+    </w:p>
+    <w:p/>
+    <w:p/>
+    <w:p/>
     <w:p>
       <w:pPr>
         <w:pStyle w:val="berschrift1"/>
@@ -9172,12 +9242,12 @@
     </w:tbl>
     <w:p/>
     <w:sectPr>
-      <w:headerReference w:type="even" r:id="rId14"/>
-      <w:headerReference w:type="default" r:id="rId15"/>
-      <w:footerReference w:type="even" r:id="rId16"/>
-      <w:footerReference w:type="default" r:id="rId17"/>
-      <w:headerReference w:type="first" r:id="rId18"/>
-      <w:footerReference w:type="first" r:id="rId19"/>
+      <w:headerReference w:type="even" r:id="rId15"/>
+      <w:headerReference w:type="default" r:id="rId16"/>
+      <w:footerReference w:type="even" r:id="rId17"/>
+      <w:footerReference w:type="default" r:id="rId18"/>
+      <w:headerReference w:type="first" r:id="rId19"/>
+      <w:footerReference w:type="first" r:id="rId20"/>
       <w:pgSz w:w="11906" w:h="16838"/>
       <w:pgMar w:top="1985" w:right="1418" w:bottom="1134" w:left="1418" w:header="709" w:footer="709" w:gutter="0"/>
       <w:cols w:space="708"/>
@@ -9286,7 +9356,7 @@
         <w:noProof/>
         <w:sz w:val="16"/>
       </w:rPr>
-      <w:t>13.05.2021</w:t>
+      <w:t>14.05.2021</w:t>
     </w:r>
     <w:r>
       <w:rPr>
@@ -9327,7 +9397,7 @@
         <w:noProof/>
         <w:sz w:val="16"/>
       </w:rPr>
-      <w:t>12</w:t>
+      <w:t>13</w:t>
     </w:r>
     <w:r>
       <w:rPr>
@@ -12604,21 +12674,6 @@
 </file>
 
 <file path=customXml/item1.xml><?xml version="1.0" encoding="utf-8"?>
-<?mso-contentType ?>
-<FormTemplates xmlns="http://schemas.microsoft.com/sharepoint/v3/contenttype/forms">
-  <Display>DocumentLibraryForm</Display>
-  <Edit>DocumentLibraryForm</Edit>
-  <New>DocumentLibraryForm</New>
-</FormTemplates>
-</file>
-
-<file path=customXml/item2.xml><?xml version="1.0" encoding="utf-8"?>
-<p:properties xmlns:p="http://schemas.microsoft.com/office/2006/metadata/properties" xmlns:xsi="http://www.w3.org/2001/XMLSchema-instance" xmlns:pc="http://schemas.microsoft.com/office/infopath/2007/PartnerControls">
-  <documentManagement/>
-</p:properties>
-</file>
-
-<file path=customXml/item3.xml><?xml version="1.0" encoding="utf-8"?>
 <ct:contentTypeSchema xmlns:ct="http://schemas.microsoft.com/office/2006/metadata/contentType" xmlns:ma="http://schemas.microsoft.com/office/2006/metadata/properties/metaAttributes" ct:_="" ma:_="" ma:contentTypeName="Dokument" ma:contentTypeID="0x010100F8EBA0CCDA17F24CA8FE3D79E2258866" ma:contentTypeVersion="2" ma:contentTypeDescription="Ein neues Dokument erstellen." ma:contentTypeScope="" ma:versionID="4d47f76f5df77f694f49c6b98dad4aac">
   <xsd:schema xmlns:xsd="http://www.w3.org/2001/XMLSchema" xmlns:xs="http://www.w3.org/2001/XMLSchema" xmlns:p="http://schemas.microsoft.com/office/2006/metadata/properties" xmlns:ns2="d0cd8bd5-0ac5-498a-aced-dc504efa39ad" targetNamespace="http://schemas.microsoft.com/office/2006/metadata/properties" ma:root="true" ma:fieldsID="968c43ea55966b19daae78b6695674f6" ns2:_="">
     <xsd:import namespace="d0cd8bd5-0ac5-498a-aced-dc504efa39ad"/>
@@ -12750,28 +12805,26 @@
 </ct:contentTypeSchema>
 </file>
 
+<file path=customXml/item2.xml><?xml version="1.0" encoding="utf-8"?>
+<p:properties xmlns:p="http://schemas.microsoft.com/office/2006/metadata/properties" xmlns:xsi="http://www.w3.org/2001/XMLSchema-instance" xmlns:pc="http://schemas.microsoft.com/office/infopath/2007/PartnerControls">
+  <documentManagement/>
+</p:properties>
+</file>
+
+<file path=customXml/item3.xml><?xml version="1.0" encoding="utf-8"?>
+<?mso-contentType ?>
+<FormTemplates xmlns="http://schemas.microsoft.com/sharepoint/v3/contenttype/forms">
+  <Display>DocumentLibraryForm</Display>
+  <Edit>DocumentLibraryForm</Edit>
+  <New>DocumentLibraryForm</New>
+</FormTemplates>
+</file>
+
 <file path=customXml/item4.xml><?xml version="1.0" encoding="utf-8"?>
 <b:Sources xmlns:b="http://schemas.openxmlformats.org/officeDocument/2006/bibliography" xmlns="http://schemas.openxmlformats.org/officeDocument/2006/bibliography" SelectedStyle="\APA.XSL" StyleName="APA"/>
 </file>
 
 <file path=customXml/itemProps1.xml><?xml version="1.0" encoding="utf-8"?>
-<ds:datastoreItem xmlns:ds="http://schemas.openxmlformats.org/officeDocument/2006/customXml" ds:itemID="{84B38832-31D6-4D5A-9801-7291D166BBC9}">
-  <ds:schemaRefs>
-    <ds:schemaRef ds:uri="http://schemas.microsoft.com/sharepoint/v3/contenttype/forms"/>
-  </ds:schemaRefs>
-</ds:datastoreItem>
-</file>
-
-<file path=customXml/itemProps2.xml><?xml version="1.0" encoding="utf-8"?>
-<ds:datastoreItem xmlns:ds="http://schemas.openxmlformats.org/officeDocument/2006/customXml" ds:itemID="{49983FF3-6785-46FC-9FCA-9E1A720D9A9D}">
-  <ds:schemaRefs>
-    <ds:schemaRef ds:uri="http://schemas.microsoft.com/office/2006/metadata/properties"/>
-    <ds:schemaRef ds:uri="http://schemas.microsoft.com/office/infopath/2007/PartnerControls"/>
-  </ds:schemaRefs>
-</ds:datastoreItem>
-</file>
-
-<file path=customXml/itemProps3.xml><?xml version="1.0" encoding="utf-8"?>
 <ds:datastoreItem xmlns:ds="http://schemas.openxmlformats.org/officeDocument/2006/customXml" ds:itemID="{E45A5A9A-37CF-4492-BE8F-3716430C8151}">
   <ds:schemaRefs>
     <ds:schemaRef ds:uri="http://schemas.microsoft.com/office/2006/metadata/contentType"/>
@@ -12789,6 +12842,23 @@
 </ds:datastoreItem>
 </file>
 
+<file path=customXml/itemProps2.xml><?xml version="1.0" encoding="utf-8"?>
+<ds:datastoreItem xmlns:ds="http://schemas.openxmlformats.org/officeDocument/2006/customXml" ds:itemID="{49983FF3-6785-46FC-9FCA-9E1A720D9A9D}">
+  <ds:schemaRefs>
+    <ds:schemaRef ds:uri="http://schemas.microsoft.com/office/2006/metadata/properties"/>
+    <ds:schemaRef ds:uri="http://schemas.microsoft.com/office/infopath/2007/PartnerControls"/>
+  </ds:schemaRefs>
+</ds:datastoreItem>
+</file>
+
+<file path=customXml/itemProps3.xml><?xml version="1.0" encoding="utf-8"?>
+<ds:datastoreItem xmlns:ds="http://schemas.openxmlformats.org/officeDocument/2006/customXml" ds:itemID="{84B38832-31D6-4D5A-9801-7291D166BBC9}">
+  <ds:schemaRefs>
+    <ds:schemaRef ds:uri="http://schemas.microsoft.com/sharepoint/v3/contenttype/forms"/>
+  </ds:schemaRefs>
+</ds:datastoreItem>
+</file>
+
 <file path=customXml/itemProps4.xml><?xml version="1.0" encoding="utf-8"?>
 <ds:datastoreItem xmlns:ds="http://schemas.openxmlformats.org/officeDocument/2006/customXml" ds:itemID="{C6E1058D-D24D-430A-8355-3AAA81089CA0}">
   <ds:schemaRefs>

--- a/PROJECT/Project Plan/TINF19C_PM_Team_1_0v1.docx
+++ b/PROJECT/Project Plan/TINF19C_PM_Team_1_0v1.docx
@@ -1813,6 +1813,63 @@
             </w:pPr>
             <w:r>
               <w:t>Update List of Operations</w:t>
+            </w:r>
+          </w:p>
+        </w:tc>
+        <w:tc>
+          <w:tcPr>
+            <w:tcW w:w="1872" w:type="dxa"/>
+          </w:tcPr>
+          <w:p>
+            <w:pPr>
+              <w:spacing w:before="60" w:after="60"/>
+              <w:jc w:val="center"/>
+            </w:pPr>
+            <w:r>
+              <w:t>Leonie de Santis</w:t>
+            </w:r>
+          </w:p>
+        </w:tc>
+      </w:tr>
+      <w:tr>
+        <w:tc>
+          <w:tcPr>
+            <w:tcW w:w="1401" w:type="dxa"/>
+          </w:tcPr>
+          <w:p>
+            <w:pPr>
+              <w:spacing w:before="60" w:after="60"/>
+              <w:jc w:val="center"/>
+            </w:pPr>
+            <w:r>
+              <w:t>1.0</w:t>
+            </w:r>
+          </w:p>
+        </w:tc>
+        <w:tc>
+          <w:tcPr>
+            <w:tcW w:w="1401" w:type="dxa"/>
+          </w:tcPr>
+          <w:p>
+            <w:pPr>
+              <w:spacing w:before="60" w:after="60"/>
+              <w:jc w:val="center"/>
+            </w:pPr>
+            <w:r>
+              <w:t>14.05.2021</w:t>
+            </w:r>
+          </w:p>
+        </w:tc>
+        <w:tc>
+          <w:tcPr>
+            <w:tcW w:w="4536" w:type="dxa"/>
+          </w:tcPr>
+          <w:p>
+            <w:pPr>
+              <w:spacing w:before="60" w:after="60"/>
+            </w:pPr>
+            <w:r>
+              <w:t>Update Gantt chart</w:t>
             </w:r>
           </w:p>
         </w:tc>
@@ -9242,12 +9299,8 @@
     </w:tbl>
     <w:p/>
     <w:sectPr>
-      <w:headerReference w:type="even" r:id="rId15"/>
-      <w:headerReference w:type="default" r:id="rId16"/>
-      <w:footerReference w:type="even" r:id="rId17"/>
-      <w:footerReference w:type="default" r:id="rId18"/>
-      <w:headerReference w:type="first" r:id="rId19"/>
-      <w:footerReference w:type="first" r:id="rId20"/>
+      <w:headerReference w:type="default" r:id="rId15"/>
+      <w:footerReference w:type="default" r:id="rId16"/>
       <w:pgSz w:w="11906" w:h="16838"/>
       <w:pgMar w:top="1985" w:right="1418" w:bottom="1134" w:left="1418" w:header="709" w:footer="709" w:gutter="0"/>
       <w:cols w:space="708"/>
@@ -9282,16 +9335,6 @@
   <w:p>
     <w:pPr>
       <w:pStyle w:val="Fuzeile"/>
-    </w:pPr>
-  </w:p>
-</w:ftr>
-</file>
-
-<file path=word/footer2.xml><?xml version="1.0" encoding="utf-8"?>
-<w:ftr xmlns:ve="http://schemas.openxmlformats.org/markup-compatibility/2006" xmlns:o="urn:schemas-microsoft-com:office:office" xmlns:r="http://schemas.openxmlformats.org/officeDocument/2006/relationships" xmlns:m="http://schemas.openxmlformats.org/officeDocument/2006/math" xmlns:v="urn:schemas-microsoft-com:vml" xmlns:wp="http://schemas.openxmlformats.org/drawingml/2006/wordprocessingDrawing" xmlns:w10="urn:schemas-microsoft-com:office:word" xmlns:w="http://schemas.openxmlformats.org/wordprocessingml/2006/main" xmlns:wne="http://schemas.microsoft.com/office/word/2006/wordml">
-  <w:p>
-    <w:pPr>
-      <w:pStyle w:val="Fuzeile"/>
       <w:rPr>
         <w:sz w:val="16"/>
       </w:rPr>
@@ -9397,7 +9440,7 @@
         <w:noProof/>
         <w:sz w:val="16"/>
       </w:rPr>
-      <w:t>13</w:t>
+      <w:t>3</w:t>
     </w:r>
     <w:r>
       <w:rPr>
@@ -9406,16 +9449,6 @@
       </w:rPr>
       <w:fldChar w:fldCharType="end"/>
     </w:r>
-  </w:p>
-</w:ftr>
-</file>
-
-<file path=word/footer3.xml><?xml version="1.0" encoding="utf-8"?>
-<w:ftr xmlns:ve="http://schemas.openxmlformats.org/markup-compatibility/2006" xmlns:o="urn:schemas-microsoft-com:office:office" xmlns:r="http://schemas.openxmlformats.org/officeDocument/2006/relationships" xmlns:m="http://schemas.openxmlformats.org/officeDocument/2006/math" xmlns:v="urn:schemas-microsoft-com:vml" xmlns:wp="http://schemas.openxmlformats.org/drawingml/2006/wordprocessingDrawing" xmlns:w10="urn:schemas-microsoft-com:office:word" xmlns:w="http://schemas.openxmlformats.org/wordprocessingml/2006/main" xmlns:wne="http://schemas.microsoft.com/office/word/2006/wordml">
-  <w:p>
-    <w:pPr>
-      <w:pStyle w:val="Fuzeile"/>
-    </w:pPr>
   </w:p>
 </w:ftr>
 </file>
@@ -9440,16 +9473,6 @@
 </file>
 
 <file path=word/header1.xml><?xml version="1.0" encoding="utf-8"?>
-<w:hdr xmlns:ve="http://schemas.openxmlformats.org/markup-compatibility/2006" xmlns:o="urn:schemas-microsoft-com:office:office" xmlns:r="http://schemas.openxmlformats.org/officeDocument/2006/relationships" xmlns:m="http://schemas.openxmlformats.org/officeDocument/2006/math" xmlns:v="urn:schemas-microsoft-com:vml" xmlns:wp="http://schemas.openxmlformats.org/drawingml/2006/wordprocessingDrawing" xmlns:w10="urn:schemas-microsoft-com:office:word" xmlns:w="http://schemas.openxmlformats.org/wordprocessingml/2006/main" xmlns:wne="http://schemas.microsoft.com/office/word/2006/wordml">
-  <w:p>
-    <w:pPr>
-      <w:pStyle w:val="Kopfzeile"/>
-    </w:pPr>
-  </w:p>
-</w:hdr>
-</file>
-
-<file path=word/header2.xml><?xml version="1.0" encoding="utf-8"?>
 <w:hdr xmlns:ve="http://schemas.openxmlformats.org/markup-compatibility/2006" xmlns:o="urn:schemas-microsoft-com:office:office" xmlns:r="http://schemas.openxmlformats.org/officeDocument/2006/relationships" xmlns:m="http://schemas.openxmlformats.org/officeDocument/2006/math" xmlns:v="urn:schemas-microsoft-com:vml" xmlns:wp="http://schemas.openxmlformats.org/drawingml/2006/wordprocessingDrawing" xmlns:w10="urn:schemas-microsoft-com:office:word" xmlns:w="http://schemas.openxmlformats.org/wordprocessingml/2006/main" xmlns:wne="http://schemas.microsoft.com/office/word/2006/wordml">
   <w:p>
     <w:pPr>
@@ -9512,16 +9535,6 @@
         </wp:inline>
       </w:drawing>
     </w:r>
-  </w:p>
-</w:hdr>
-</file>
-
-<file path=word/header3.xml><?xml version="1.0" encoding="utf-8"?>
-<w:hdr xmlns:ve="http://schemas.openxmlformats.org/markup-compatibility/2006" xmlns:o="urn:schemas-microsoft-com:office:office" xmlns:r="http://schemas.openxmlformats.org/officeDocument/2006/relationships" xmlns:m="http://schemas.openxmlformats.org/officeDocument/2006/math" xmlns:v="urn:schemas-microsoft-com:vml" xmlns:wp="http://schemas.openxmlformats.org/drawingml/2006/wordprocessingDrawing" xmlns:w10="urn:schemas-microsoft-com:office:word" xmlns:w="http://schemas.openxmlformats.org/wordprocessingml/2006/main" xmlns:wne="http://schemas.microsoft.com/office/word/2006/wordml">
-  <w:p>
-    <w:pPr>
-      <w:pStyle w:val="Kopfzeile"/>
-    </w:pPr>
   </w:p>
 </w:hdr>
 </file>
